--- a/苏国威/02-项目介绍.docx
+++ b/苏国威/02-项目介绍.docx
@@ -6,14 +6,13 @@
       <w:pPr>
         <w:pStyle w:val="2"/>
         <w:numPr>
+          <w:ilvl w:val="0"/>
           <w:numId w:val="0"/>
         </w:numPr>
       </w:pPr>
       <w:r>
         <w:t>要求：每个项目 1000字</w:t>
       </w:r>
-      <w:bookmarkStart w:id="0" w:name="_GoBack"/>
-      <w:bookmarkEnd w:id="0"/>
     </w:p>
     <w:p>
       <w:pPr>
@@ -34,6 +33,24 @@
       <w:r>
         <w:t>如何查看项目</w:t>
       </w:r>
+    </w:p>
+    <w:p>
+      <w:pPr>
+        <w:ind w:left="420" w:leftChars="0" w:firstLine="420" w:firstLineChars="0"/>
+        <w:rPr>
+          <w:rFonts w:hint="default" w:eastAsiaTheme="minorEastAsia"/>
+          <w:lang w:val="en-US" w:eastAsia="zh-CN"/>
+        </w:rPr>
+      </w:pPr>
+      <w:r>
+        <w:rPr>
+          <w:rFonts w:hint="eastAsia"/>
+          <w:lang w:val="en-US" w:eastAsia="zh-CN"/>
+        </w:rPr>
+        <w:t>东西写完已提交就没了？？？</w:t>
+      </w:r>
+      <w:bookmarkStart w:id="0" w:name="_GoBack"/>
+      <w:bookmarkEnd w:id="0"/>
     </w:p>
     <w:p>
       <w:pPr>
@@ -646,13 +663,13 @@
       <w:sz w:val="44"/>
     </w:rPr>
   </w:style>
-  <w:style w:type="character" w:default="1" w:styleId="3">
+  <w:style w:type="character" w:default="1" w:styleId="4">
     <w:name w:val="Default Paragraph Font"/>
     <w:semiHidden/>
     <w:qFormat/>
     <w:uiPriority w:val="0"/>
   </w:style>
-  <w:style w:type="table" w:default="1" w:styleId="4">
+  <w:style w:type="table" w:default="1" w:styleId="3">
     <w:name w:val="Normal Table"/>
     <w:semiHidden/>
     <w:qFormat/>
